--- a/法令ファイル/電子レンジの製造等の事業を行う者の再生資源の利用の促進に関する判断の基準となるべき事項を定める省令/電子レンジの製造等の事業を行う者の再生資源の利用の促進に関する判断の基準となるべき事項を定める省令（平成十三年経済産業省令第八十三号）.docx
+++ b/法令ファイル/電子レンジの製造等の事業を行う者の再生資源の利用の促進に関する判断の基準となるべき事項を定める省令/電子レンジの製造等の事業を行う者の再生資源の利用の促進に関する判断の基準となるべき事項を定める省令（平成十三年経済産業省令第八十三号）.docx
@@ -186,6 +186,8 @@
       </w:pPr>
       <w:r>
         <w:t>製造事業者は、前項のほか、電子レンジに係る再生資源の利用を促進するため、部品等に含有される別表に定める物質の種類及び含有率に関する情報の提供を行うものとする。</w:t>
+        <w:br/>
+        <w:t>この場合において、情報の提供は日本産業規格Ｃ０９５０により行うものとする。</w:t>
       </w:r>
     </w:p>
     <w:p>
@@ -362,6 +364,8 @@
     <w:p>
       <w:r>
         <w:t>第五条、第八条及び第九条の規定は、輸入販売事業者に準用する。</w:t>
+        <w:br/>
+        <w:t>この場合において、第五条中「前各条」とあるのは「第十一条から第十四条まで」と読み替えるものとする。</w:t>
       </w:r>
     </w:p>
     <w:p>
@@ -392,7 +396,7 @@
         <w:pStyle w:val="Heading1"/>
       </w:pPr>
       <w:r>
-        <w:t>附　則（平成一八年四月二七日経済産業省令第五九号）</w:t>
+        <w:t>附則（平成一八年四月二七日経済産業省令第五九号）</w:t>
       </w:r>
     </w:p>
     <w:p>
@@ -410,7 +414,7 @@
         <w:pStyle w:val="Heading1"/>
       </w:pPr>
       <w:r>
-        <w:t>附　則（令和元年七月一日経済産業省令第一七号）</w:t>
+        <w:t>附則（令和元年七月一日経済産業省令第一七号）</w:t>
       </w:r>
     </w:p>
     <w:p>
@@ -438,7 +442,7 @@
     </w:pPr>
     <w:r>
       <w:tab/>
-      <w:t>WeGov v0.1 - FTS141</w:t>
+      <w:t>WeGov v0.2 - FTS141</w:t>
     </w:r>
   </w:p>
 </w:ftr>
